--- a/TrainingData/gitCommands.docx
+++ b/TrainingData/gitCommands.docx
@@ -8,106 +8,159 @@
       </w:r>
     </w:p>
     <w:p>
-      <w:r>
-        <w:t>•</w:t>
-      </w:r>
-      <w:r>
-        <w:tab/>
+      <w:pPr>
+        <w:pStyle w:val="ListParagraph"/>
+        <w:numPr>
+          <w:ilvl w:val="0"/>
+          <w:numId w:val="3"/>
+        </w:numPr>
+      </w:pPr>
+      <w:r>
         <w:t>help</w:t>
       </w:r>
     </w:p>
     <w:p>
-      <w:r>
-        <w:t>•</w:t>
-      </w:r>
-      <w:r>
-        <w:tab/>
-      </w:r>
-      <w:proofErr w:type="spellStart"/>
+      <w:pPr>
+        <w:pStyle w:val="ListParagraph"/>
+        <w:numPr>
+          <w:ilvl w:val="0"/>
+          <w:numId w:val="3"/>
+        </w:numPr>
+      </w:pPr>
       <w:r>
         <w:t>init</w:t>
       </w:r>
-      <w:proofErr w:type="spellEnd"/>
-    </w:p>
-    <w:p>
-      <w:r>
-        <w:t>•</w:t>
-      </w:r>
-      <w:r>
-        <w:tab/>
+    </w:p>
+    <w:p>
+      <w:pPr>
+        <w:pStyle w:val="ListParagraph"/>
+        <w:numPr>
+          <w:ilvl w:val="0"/>
+          <w:numId w:val="3"/>
+        </w:numPr>
+      </w:pPr>
+      <w:r>
         <w:t>add [-A|--all]</w:t>
       </w:r>
     </w:p>
     <w:p>
-      <w:r>
-        <w:t>•</w:t>
-      </w:r>
-      <w:r>
-        <w:tab/>
+      <w:pPr>
+        <w:pStyle w:val="ListParagraph"/>
+        <w:numPr>
+          <w:ilvl w:val="0"/>
+          <w:numId w:val="3"/>
+        </w:numPr>
+      </w:pPr>
+      <w:r>
         <w:t>rm [--r[f]]</w:t>
       </w:r>
     </w:p>
     <w:p>
-      <w:r>
-        <w:t>•</w:t>
-      </w:r>
-      <w:r>
-        <w:tab/>
+      <w:pPr>
+        <w:pStyle w:val="ListParagraph"/>
+        <w:numPr>
+          <w:ilvl w:val="0"/>
+          <w:numId w:val="3"/>
+        </w:numPr>
+      </w:pPr>
+      <w:r>
         <w:t>config [--global|--system|--local]</w:t>
       </w:r>
     </w:p>
     <w:p>
-      <w:r>
-        <w:t>•</w:t>
-      </w:r>
-      <w:r>
-        <w:tab/>
+      <w:pPr>
+        <w:pStyle w:val="ListParagraph"/>
+        <w:numPr>
+          <w:ilvl w:val="0"/>
+          <w:numId w:val="3"/>
+        </w:numPr>
+      </w:pPr>
+      <w:r>
         <w:t>commit -m [-amend]</w:t>
       </w:r>
     </w:p>
     <w:p>
-      <w:r>
-        <w:t>•</w:t>
-      </w:r>
-      <w:r>
-        <w:tab/>
+      <w:pPr>
+        <w:pStyle w:val="ListParagraph"/>
+        <w:numPr>
+          <w:ilvl w:val="0"/>
+          <w:numId w:val="3"/>
+        </w:numPr>
+      </w:pPr>
+      <w:r>
         <w:t>log</w:t>
       </w:r>
     </w:p>
     <w:p>
-      <w:r>
-        <w:t>•</w:t>
-      </w:r>
-      <w:r>
-        <w:tab/>
+      <w:pPr>
+        <w:pStyle w:val="ListParagraph"/>
+        <w:numPr>
+          <w:ilvl w:val="0"/>
+          <w:numId w:val="3"/>
+        </w:numPr>
+      </w:pPr>
+      <w:r>
         <w:t>show[&lt;options&gt;&lt;objects&gt;…]</w:t>
       </w:r>
     </w:p>
     <w:p>
-      <w:r>
-        <w:t>•</w:t>
-      </w:r>
-      <w:r>
-        <w:tab/>
+      <w:pPr>
+        <w:pStyle w:val="ListParagraph"/>
+        <w:numPr>
+          <w:ilvl w:val="0"/>
+          <w:numId w:val="3"/>
+        </w:numPr>
+      </w:pPr>
+      <w:r>
         <w:t>diff [a, b]</w:t>
       </w:r>
     </w:p>
     <w:p>
-      <w:r>
-        <w:t>•</w:t>
-      </w:r>
-      <w:r>
-        <w:tab/>
+      <w:pPr>
+        <w:pStyle w:val="ListParagraph"/>
+        <w:numPr>
+          <w:ilvl w:val="0"/>
+          <w:numId w:val="3"/>
+        </w:numPr>
+      </w:pPr>
+      <w:r>
         <w:t>restore (restores what in the Staging area to the working Directory)</w:t>
       </w:r>
     </w:p>
     <w:p>
-      <w:r>
-        <w:t>•</w:t>
-      </w:r>
-      <w:r>
-        <w:tab/>
+      <w:pPr>
+        <w:pStyle w:val="ListParagraph"/>
+        <w:numPr>
+          <w:ilvl w:val="0"/>
+          <w:numId w:val="3"/>
+        </w:numPr>
+      </w:pPr>
+      <w:r>
         <w:t>status</w:t>
+      </w:r>
+    </w:p>
+    <w:p>
+      <w:pPr>
+        <w:pStyle w:val="ListParagraph"/>
+        <w:numPr>
+          <w:ilvl w:val="0"/>
+          <w:numId w:val="3"/>
+        </w:numPr>
+      </w:pPr>
+      <w:r>
+        <w:t>remote add[&lt;name&gt;&lt;branch&gt;]</w:t>
+      </w:r>
+    </w:p>
+    <w:p>
+      <w:pPr>
+        <w:pStyle w:val="ListParagraph"/>
+        <w:numPr>
+          <w:ilvl w:val="0"/>
+          <w:numId w:val="3"/>
+        </w:numPr>
+      </w:pPr>
+      <w:r>
+        <w:t>push [-u (only for the first time after doing remote)]</w:t>
       </w:r>
     </w:p>
     <w:sectPr>
@@ -118,6 +171,358 @@
     </w:sectPr>
   </w:body>
 </w:document>
+</file>
+
+<file path=word/numbering.xml><?xml version="1.0" encoding="utf-8"?>
+<w:numbering xmlns:wpc="http://schemas.microsoft.com/office/word/2010/wordprocessingCanvas" xmlns:cx="http://schemas.microsoft.com/office/drawing/2014/chartex" xmlns:cx1="http://schemas.microsoft.com/office/drawing/2015/9/8/chartex" xmlns:cx2="http://schemas.microsoft.com/office/drawing/2015/10/21/chartex" xmlns:cx3="http://schemas.microsoft.com/office/drawing/2016/5/9/chartex" xmlns:cx4="http://schemas.microsoft.com/office/drawing/2016/5/10/chartex" xmlns:cx5="http://schemas.microsoft.com/office/drawing/2016/5/11/chartex" xmlns:cx6="http://schemas.microsoft.com/office/drawing/2016/5/12/chartex" xmlns:cx7="http://schemas.microsoft.com/office/drawing/2016/5/13/chartex" xmlns:cx8="http://schemas.microsoft.com/office/drawing/2016/5/14/chartex" xmlns:mc="http://schemas.openxmlformats.org/markup-compatibility/2006" xmlns:aink="http://schemas.microsoft.com/office/drawing/2016/ink" xmlns:am3d="http://schemas.microsoft.com/office/drawing/2017/model3d" xmlns:o="urn:schemas-microsoft-com:office:office" xmlns:r="http://schemas.openxmlformats.org/officeDocument/2006/relationships" xmlns:m="http://schemas.openxmlformats.org/officeDocument/2006/math" xmlns:v="urn:schemas-microsoft-com:vml" xmlns:wp14="http://schemas.microsoft.com/office/word/2010/wordprocessingDrawing" xmlns:wp="http://schemas.openxmlformats.org/drawingml/2006/wordprocessingDrawing" xmlns:w10="urn:schemas-microsoft-com:office:word" xmlns:w="http://schemas.openxmlformats.org/wordprocessingml/2006/main" xmlns:w14="http://schemas.microsoft.com/office/word/2010/wordml" xmlns:w15="http://schemas.microsoft.com/office/word/2012/wordml" xmlns:w16cex="http://schemas.microsoft.com/office/word/2018/wordml/cex" xmlns:w16cid="http://schemas.microsoft.com/office/word/2016/wordml/cid" xmlns:w16="http://schemas.microsoft.com/office/word/2018/wordml" xmlns:w16sdtdh="http://schemas.microsoft.com/office/word/2020/wordml/sdtdatahash" xmlns:w16se="http://schemas.microsoft.com/office/word/2015/wordml/symex" xmlns:wpg="http://schemas.microsoft.com/office/word/2010/wordprocessingGroup" xmlns:wpi="http://schemas.microsoft.com/office/word/2010/wordprocessingInk" xmlns:wne="http://schemas.microsoft.com/office/word/2006/wordml" xmlns:wps="http://schemas.microsoft.com/office/word/2010/wordprocessingShape" mc:Ignorable="w14 w15 w16se w16cid w16 w16cex w16sdtdh wp14">
+  <w:abstractNum w:abstractNumId="0" w15:restartNumberingAfterBreak="0">
+    <w:nsid w:val="0FAE413B"/>
+    <w:multiLevelType w:val="hybridMultilevel"/>
+    <w:tmpl w:val="A7760C7C"/>
+    <w:lvl w:ilvl="0" w:tplc="CE2885BA">
+      <w:numFmt w:val="bullet"/>
+      <w:lvlText w:val="•"/>
+      <w:lvlJc w:val="left"/>
+      <w:pPr>
+        <w:ind w:left="1080" w:hanging="720"/>
+      </w:pPr>
+      <w:rPr>
+        <w:rFonts w:ascii="Calibri" w:eastAsiaTheme="minorEastAsia" w:hAnsi="Calibri" w:cs="Calibri" w:hint="default"/>
+      </w:rPr>
+    </w:lvl>
+    <w:lvl w:ilvl="1" w:tplc="04090003" w:tentative="1">
+      <w:start w:val="1"/>
+      <w:numFmt w:val="bullet"/>
+      <w:lvlText w:val="o"/>
+      <w:lvlJc w:val="left"/>
+      <w:pPr>
+        <w:ind w:left="1440" w:hanging="360"/>
+      </w:pPr>
+      <w:rPr>
+        <w:rFonts w:ascii="Courier New" w:hAnsi="Courier New" w:cs="Courier New" w:hint="default"/>
+      </w:rPr>
+    </w:lvl>
+    <w:lvl w:ilvl="2" w:tplc="04090005" w:tentative="1">
+      <w:start w:val="1"/>
+      <w:numFmt w:val="bullet"/>
+      <w:lvlText w:val=""/>
+      <w:lvlJc w:val="left"/>
+      <w:pPr>
+        <w:ind w:left="2160" w:hanging="360"/>
+      </w:pPr>
+      <w:rPr>
+        <w:rFonts w:ascii="Wingdings" w:hAnsi="Wingdings" w:hint="default"/>
+      </w:rPr>
+    </w:lvl>
+    <w:lvl w:ilvl="3" w:tplc="04090001" w:tentative="1">
+      <w:start w:val="1"/>
+      <w:numFmt w:val="bullet"/>
+      <w:lvlText w:val=""/>
+      <w:lvlJc w:val="left"/>
+      <w:pPr>
+        <w:ind w:left="2880" w:hanging="360"/>
+      </w:pPr>
+      <w:rPr>
+        <w:rFonts w:ascii="Symbol" w:hAnsi="Symbol" w:hint="default"/>
+      </w:rPr>
+    </w:lvl>
+    <w:lvl w:ilvl="4" w:tplc="04090003" w:tentative="1">
+      <w:start w:val="1"/>
+      <w:numFmt w:val="bullet"/>
+      <w:lvlText w:val="o"/>
+      <w:lvlJc w:val="left"/>
+      <w:pPr>
+        <w:ind w:left="3600" w:hanging="360"/>
+      </w:pPr>
+      <w:rPr>
+        <w:rFonts w:ascii="Courier New" w:hAnsi="Courier New" w:cs="Courier New" w:hint="default"/>
+      </w:rPr>
+    </w:lvl>
+    <w:lvl w:ilvl="5" w:tplc="04090005" w:tentative="1">
+      <w:start w:val="1"/>
+      <w:numFmt w:val="bullet"/>
+      <w:lvlText w:val=""/>
+      <w:lvlJc w:val="left"/>
+      <w:pPr>
+        <w:ind w:left="4320" w:hanging="360"/>
+      </w:pPr>
+      <w:rPr>
+        <w:rFonts w:ascii="Wingdings" w:hAnsi="Wingdings" w:hint="default"/>
+      </w:rPr>
+    </w:lvl>
+    <w:lvl w:ilvl="6" w:tplc="04090001" w:tentative="1">
+      <w:start w:val="1"/>
+      <w:numFmt w:val="bullet"/>
+      <w:lvlText w:val=""/>
+      <w:lvlJc w:val="left"/>
+      <w:pPr>
+        <w:ind w:left="5040" w:hanging="360"/>
+      </w:pPr>
+      <w:rPr>
+        <w:rFonts w:ascii="Symbol" w:hAnsi="Symbol" w:hint="default"/>
+      </w:rPr>
+    </w:lvl>
+    <w:lvl w:ilvl="7" w:tplc="04090003" w:tentative="1">
+      <w:start w:val="1"/>
+      <w:numFmt w:val="bullet"/>
+      <w:lvlText w:val="o"/>
+      <w:lvlJc w:val="left"/>
+      <w:pPr>
+        <w:ind w:left="5760" w:hanging="360"/>
+      </w:pPr>
+      <w:rPr>
+        <w:rFonts w:ascii="Courier New" w:hAnsi="Courier New" w:cs="Courier New" w:hint="default"/>
+      </w:rPr>
+    </w:lvl>
+    <w:lvl w:ilvl="8" w:tplc="04090005" w:tentative="1">
+      <w:start w:val="1"/>
+      <w:numFmt w:val="bullet"/>
+      <w:lvlText w:val=""/>
+      <w:lvlJc w:val="left"/>
+      <w:pPr>
+        <w:ind w:left="6480" w:hanging="360"/>
+      </w:pPr>
+      <w:rPr>
+        <w:rFonts w:ascii="Wingdings" w:hAnsi="Wingdings" w:hint="default"/>
+      </w:rPr>
+    </w:lvl>
+  </w:abstractNum>
+  <w:abstractNum w:abstractNumId="1" w15:restartNumberingAfterBreak="0">
+    <w:nsid w:val="3C2E6CA3"/>
+    <w:multiLevelType w:val="hybridMultilevel"/>
+    <w:tmpl w:val="EA86CDCC"/>
+    <w:lvl w:ilvl="0" w:tplc="04090001">
+      <w:start w:val="1"/>
+      <w:numFmt w:val="bullet"/>
+      <w:lvlText w:val=""/>
+      <w:lvlJc w:val="left"/>
+      <w:pPr>
+        <w:ind w:left="360" w:hanging="360"/>
+      </w:pPr>
+      <w:rPr>
+        <w:rFonts w:ascii="Symbol" w:hAnsi="Symbol" w:hint="default"/>
+      </w:rPr>
+    </w:lvl>
+    <w:lvl w:ilvl="1" w:tplc="04090003" w:tentative="1">
+      <w:start w:val="1"/>
+      <w:numFmt w:val="bullet"/>
+      <w:lvlText w:val="o"/>
+      <w:lvlJc w:val="left"/>
+      <w:pPr>
+        <w:ind w:left="1080" w:hanging="360"/>
+      </w:pPr>
+      <w:rPr>
+        <w:rFonts w:ascii="Courier New" w:hAnsi="Courier New" w:cs="Courier New" w:hint="default"/>
+      </w:rPr>
+    </w:lvl>
+    <w:lvl w:ilvl="2" w:tplc="04090005" w:tentative="1">
+      <w:start w:val="1"/>
+      <w:numFmt w:val="bullet"/>
+      <w:lvlText w:val=""/>
+      <w:lvlJc w:val="left"/>
+      <w:pPr>
+        <w:ind w:left="1800" w:hanging="360"/>
+      </w:pPr>
+      <w:rPr>
+        <w:rFonts w:ascii="Wingdings" w:hAnsi="Wingdings" w:hint="default"/>
+      </w:rPr>
+    </w:lvl>
+    <w:lvl w:ilvl="3" w:tplc="04090001" w:tentative="1">
+      <w:start w:val="1"/>
+      <w:numFmt w:val="bullet"/>
+      <w:lvlText w:val=""/>
+      <w:lvlJc w:val="left"/>
+      <w:pPr>
+        <w:ind w:left="2520" w:hanging="360"/>
+      </w:pPr>
+      <w:rPr>
+        <w:rFonts w:ascii="Symbol" w:hAnsi="Symbol" w:hint="default"/>
+      </w:rPr>
+    </w:lvl>
+    <w:lvl w:ilvl="4" w:tplc="04090003" w:tentative="1">
+      <w:start w:val="1"/>
+      <w:numFmt w:val="bullet"/>
+      <w:lvlText w:val="o"/>
+      <w:lvlJc w:val="left"/>
+      <w:pPr>
+        <w:ind w:left="3240" w:hanging="360"/>
+      </w:pPr>
+      <w:rPr>
+        <w:rFonts w:ascii="Courier New" w:hAnsi="Courier New" w:cs="Courier New" w:hint="default"/>
+      </w:rPr>
+    </w:lvl>
+    <w:lvl w:ilvl="5" w:tplc="04090005" w:tentative="1">
+      <w:start w:val="1"/>
+      <w:numFmt w:val="bullet"/>
+      <w:lvlText w:val=""/>
+      <w:lvlJc w:val="left"/>
+      <w:pPr>
+        <w:ind w:left="3960" w:hanging="360"/>
+      </w:pPr>
+      <w:rPr>
+        <w:rFonts w:ascii="Wingdings" w:hAnsi="Wingdings" w:hint="default"/>
+      </w:rPr>
+    </w:lvl>
+    <w:lvl w:ilvl="6" w:tplc="04090001" w:tentative="1">
+      <w:start w:val="1"/>
+      <w:numFmt w:val="bullet"/>
+      <w:lvlText w:val=""/>
+      <w:lvlJc w:val="left"/>
+      <w:pPr>
+        <w:ind w:left="4680" w:hanging="360"/>
+      </w:pPr>
+      <w:rPr>
+        <w:rFonts w:ascii="Symbol" w:hAnsi="Symbol" w:hint="default"/>
+      </w:rPr>
+    </w:lvl>
+    <w:lvl w:ilvl="7" w:tplc="04090003" w:tentative="1">
+      <w:start w:val="1"/>
+      <w:numFmt w:val="bullet"/>
+      <w:lvlText w:val="o"/>
+      <w:lvlJc w:val="left"/>
+      <w:pPr>
+        <w:ind w:left="5400" w:hanging="360"/>
+      </w:pPr>
+      <w:rPr>
+        <w:rFonts w:ascii="Courier New" w:hAnsi="Courier New" w:cs="Courier New" w:hint="default"/>
+      </w:rPr>
+    </w:lvl>
+    <w:lvl w:ilvl="8" w:tplc="04090005" w:tentative="1">
+      <w:start w:val="1"/>
+      <w:numFmt w:val="bullet"/>
+      <w:lvlText w:val=""/>
+      <w:lvlJc w:val="left"/>
+      <w:pPr>
+        <w:ind w:left="6120" w:hanging="360"/>
+      </w:pPr>
+      <w:rPr>
+        <w:rFonts w:ascii="Wingdings" w:hAnsi="Wingdings" w:hint="default"/>
+      </w:rPr>
+    </w:lvl>
+  </w:abstractNum>
+  <w:abstractNum w:abstractNumId="2" w15:restartNumberingAfterBreak="0">
+    <w:nsid w:val="7FDD25EE"/>
+    <w:multiLevelType w:val="hybridMultilevel"/>
+    <w:tmpl w:val="C39CDA36"/>
+    <w:lvl w:ilvl="0" w:tplc="04090001">
+      <w:start w:val="1"/>
+      <w:numFmt w:val="bullet"/>
+      <w:lvlText w:val=""/>
+      <w:lvlJc w:val="left"/>
+      <w:pPr>
+        <w:ind w:left="720" w:hanging="360"/>
+      </w:pPr>
+      <w:rPr>
+        <w:rFonts w:ascii="Symbol" w:hAnsi="Symbol" w:hint="default"/>
+      </w:rPr>
+    </w:lvl>
+    <w:lvl w:ilvl="1" w:tplc="04090003" w:tentative="1">
+      <w:start w:val="1"/>
+      <w:numFmt w:val="bullet"/>
+      <w:lvlText w:val="o"/>
+      <w:lvlJc w:val="left"/>
+      <w:pPr>
+        <w:ind w:left="1440" w:hanging="360"/>
+      </w:pPr>
+      <w:rPr>
+        <w:rFonts w:ascii="Courier New" w:hAnsi="Courier New" w:cs="Courier New" w:hint="default"/>
+      </w:rPr>
+    </w:lvl>
+    <w:lvl w:ilvl="2" w:tplc="04090005" w:tentative="1">
+      <w:start w:val="1"/>
+      <w:numFmt w:val="bullet"/>
+      <w:lvlText w:val=""/>
+      <w:lvlJc w:val="left"/>
+      <w:pPr>
+        <w:ind w:left="2160" w:hanging="360"/>
+      </w:pPr>
+      <w:rPr>
+        <w:rFonts w:ascii="Wingdings" w:hAnsi="Wingdings" w:hint="default"/>
+      </w:rPr>
+    </w:lvl>
+    <w:lvl w:ilvl="3" w:tplc="04090001" w:tentative="1">
+      <w:start w:val="1"/>
+      <w:numFmt w:val="bullet"/>
+      <w:lvlText w:val=""/>
+      <w:lvlJc w:val="left"/>
+      <w:pPr>
+        <w:ind w:left="2880" w:hanging="360"/>
+      </w:pPr>
+      <w:rPr>
+        <w:rFonts w:ascii="Symbol" w:hAnsi="Symbol" w:hint="default"/>
+      </w:rPr>
+    </w:lvl>
+    <w:lvl w:ilvl="4" w:tplc="04090003" w:tentative="1">
+      <w:start w:val="1"/>
+      <w:numFmt w:val="bullet"/>
+      <w:lvlText w:val="o"/>
+      <w:lvlJc w:val="left"/>
+      <w:pPr>
+        <w:ind w:left="3600" w:hanging="360"/>
+      </w:pPr>
+      <w:rPr>
+        <w:rFonts w:ascii="Courier New" w:hAnsi="Courier New" w:cs="Courier New" w:hint="default"/>
+      </w:rPr>
+    </w:lvl>
+    <w:lvl w:ilvl="5" w:tplc="04090005" w:tentative="1">
+      <w:start w:val="1"/>
+      <w:numFmt w:val="bullet"/>
+      <w:lvlText w:val=""/>
+      <w:lvlJc w:val="left"/>
+      <w:pPr>
+        <w:ind w:left="4320" w:hanging="360"/>
+      </w:pPr>
+      <w:rPr>
+        <w:rFonts w:ascii="Wingdings" w:hAnsi="Wingdings" w:hint="default"/>
+      </w:rPr>
+    </w:lvl>
+    <w:lvl w:ilvl="6" w:tplc="04090001" w:tentative="1">
+      <w:start w:val="1"/>
+      <w:numFmt w:val="bullet"/>
+      <w:lvlText w:val=""/>
+      <w:lvlJc w:val="left"/>
+      <w:pPr>
+        <w:ind w:left="5040" w:hanging="360"/>
+      </w:pPr>
+      <w:rPr>
+        <w:rFonts w:ascii="Symbol" w:hAnsi="Symbol" w:hint="default"/>
+      </w:rPr>
+    </w:lvl>
+    <w:lvl w:ilvl="7" w:tplc="04090003" w:tentative="1">
+      <w:start w:val="1"/>
+      <w:numFmt w:val="bullet"/>
+      <w:lvlText w:val="o"/>
+      <w:lvlJc w:val="left"/>
+      <w:pPr>
+        <w:ind w:left="5760" w:hanging="360"/>
+      </w:pPr>
+      <w:rPr>
+        <w:rFonts w:ascii="Courier New" w:hAnsi="Courier New" w:cs="Courier New" w:hint="default"/>
+      </w:rPr>
+    </w:lvl>
+    <w:lvl w:ilvl="8" w:tplc="04090005" w:tentative="1">
+      <w:start w:val="1"/>
+      <w:numFmt w:val="bullet"/>
+      <w:lvlText w:val=""/>
+      <w:lvlJc w:val="left"/>
+      <w:pPr>
+        <w:ind w:left="6480" w:hanging="360"/>
+      </w:pPr>
+      <w:rPr>
+        <w:rFonts w:ascii="Wingdings" w:hAnsi="Wingdings" w:hint="default"/>
+      </w:rPr>
+    </w:lvl>
+  </w:abstractNum>
+  <w:num w:numId="1">
+    <w:abstractNumId w:val="1"/>
+  </w:num>
+  <w:num w:numId="2">
+    <w:abstractNumId w:val="2"/>
+  </w:num>
+  <w:num w:numId="3">
+    <w:abstractNumId w:val="0"/>
+  </w:num>
+</w:numbering>
 </file>
 
 <file path=word/styles.xml><?xml version="1.0" encoding="utf-8"?>
@@ -546,6 +951,17 @@
     <w:semiHidden/>
     <w:unhideWhenUsed/>
   </w:style>
+  <w:style w:type="paragraph" w:styleId="ListParagraph">
+    <w:name w:val="List Paragraph"/>
+    <w:basedOn w:val="Normal"/>
+    <w:uiPriority w:val="34"/>
+    <w:qFormat/>
+    <w:rsid w:val="00452586"/>
+    <w:pPr>
+      <w:ind w:left="720"/>
+      <w:contextualSpacing/>
+    </w:pPr>
+  </w:style>
 </w:styles>
 </file>
 

--- a/TrainingData/gitCommands.docx
+++ b/TrainingData/gitCommands.docx
@@ -3,8 +3,18 @@
 <w:document xmlns:wpc="http://schemas.microsoft.com/office/word/2010/wordprocessingCanvas" xmlns:cx="http://schemas.microsoft.com/office/drawing/2014/chartex" xmlns:cx1="http://schemas.microsoft.com/office/drawing/2015/9/8/chartex" xmlns:cx2="http://schemas.microsoft.com/office/drawing/2015/10/21/chartex" xmlns:cx3="http://schemas.microsoft.com/office/drawing/2016/5/9/chartex" xmlns:cx4="http://schemas.microsoft.com/office/drawing/2016/5/10/chartex" xmlns:cx5="http://schemas.microsoft.com/office/drawing/2016/5/11/chartex" xmlns:cx6="http://schemas.microsoft.com/office/drawing/2016/5/12/chartex" xmlns:cx7="http://schemas.microsoft.com/office/drawing/2016/5/13/chartex" xmlns:cx8="http://schemas.microsoft.com/office/drawing/2016/5/14/chartex" xmlns:mc="http://schemas.openxmlformats.org/markup-compatibility/2006" xmlns:aink="http://schemas.microsoft.com/office/drawing/2016/ink" xmlns:am3d="http://schemas.microsoft.com/office/drawing/2017/model3d" xmlns:o="urn:schemas-microsoft-com:office:office" xmlns:r="http://schemas.openxmlformats.org/officeDocument/2006/relationships" xmlns:m="http://schemas.openxmlformats.org/officeDocument/2006/math" xmlns:v="urn:schemas-microsoft-com:vml" xmlns:wp14="http://schemas.microsoft.com/office/word/2010/wordprocessingDrawing" xmlns:wp="http://schemas.openxmlformats.org/drawingml/2006/wordprocessingDrawing" xmlns:w10="urn:schemas-microsoft-com:office:word" xmlns:w="http://schemas.openxmlformats.org/wordprocessingml/2006/main" xmlns:w14="http://schemas.microsoft.com/office/word/2010/wordml" xmlns:w15="http://schemas.microsoft.com/office/word/2012/wordml" xmlns:w16cex="http://schemas.microsoft.com/office/word/2018/wordml/cex" xmlns:w16cid="http://schemas.microsoft.com/office/word/2016/wordml/cid" xmlns:w16="http://schemas.microsoft.com/office/word/2018/wordml" xmlns:w16sdtdh="http://schemas.microsoft.com/office/word/2020/wordml/sdtdatahash" xmlns:w16se="http://schemas.microsoft.com/office/word/2015/wordml/symex" xmlns:wpg="http://schemas.microsoft.com/office/word/2010/wordprocessingGroup" xmlns:wpi="http://schemas.microsoft.com/office/word/2010/wordprocessingInk" xmlns:wne="http://schemas.microsoft.com/office/word/2006/wordml" xmlns:wps="http://schemas.microsoft.com/office/word/2010/wordprocessingShape" mc:Ignorable="w14 w15 w16se w16cid w16 w16cex w16sdtdh wp14">
   <w:body>
     <w:p>
-      <w:r>
-        <w:t>Git [--version|-v]  [--help]</w:t>
+      <w:pPr>
+        <w:rPr>
+          <w:sz w:val="32"/>
+          <w:szCs w:val="32"/>
+        </w:rPr>
+      </w:pPr>
+      <w:r>
+        <w:rPr>
+          <w:sz w:val="32"/>
+          <w:szCs w:val="32"/>
+        </w:rPr>
+        <w:t>Git [--version|-v] [--help]</w:t>
       </w:r>
     </w:p>
     <w:p>
@@ -14,8 +24,16 @@
           <w:ilvl w:val="0"/>
           <w:numId w:val="3"/>
         </w:numPr>
-      </w:pPr>
-      <w:r>
+        <w:rPr>
+          <w:sz w:val="32"/>
+          <w:szCs w:val="32"/>
+        </w:rPr>
+      </w:pPr>
+      <w:r>
+        <w:rPr>
+          <w:sz w:val="32"/>
+          <w:szCs w:val="32"/>
+        </w:rPr>
         <w:t>help</w:t>
       </w:r>
     </w:p>
@@ -26,9 +44,31 @@
           <w:ilvl w:val="0"/>
           <w:numId w:val="3"/>
         </w:numPr>
-      </w:pPr>
-      <w:r>
+        <w:rPr>
+          <w:sz w:val="32"/>
+          <w:szCs w:val="32"/>
+        </w:rPr>
+      </w:pPr>
+      <w:r>
+        <w:rPr>
+          <w:sz w:val="32"/>
+          <w:szCs w:val="32"/>
+        </w:rPr>
         <w:t>init</w:t>
+      </w:r>
+      <w:r>
+        <w:rPr>
+          <w:sz w:val="32"/>
+          <w:szCs w:val="32"/>
+        </w:rPr>
+        <w:t xml:space="preserve"> </w:t>
+      </w:r>
+      <w:r>
+        <w:rPr>
+          <w:sz w:val="32"/>
+          <w:szCs w:val="32"/>
+        </w:rPr>
+        <w:t>[]</w:t>
       </w:r>
     </w:p>
     <w:p>
@@ -38,9 +78,31 @@
           <w:ilvl w:val="0"/>
           <w:numId w:val="3"/>
         </w:numPr>
-      </w:pPr>
-      <w:r>
-        <w:t>add [-A|--all]</w:t>
+        <w:rPr>
+          <w:sz w:val="32"/>
+          <w:szCs w:val="32"/>
+        </w:rPr>
+      </w:pPr>
+      <w:r>
+        <w:rPr>
+          <w:sz w:val="32"/>
+          <w:szCs w:val="32"/>
+        </w:rPr>
+        <w:t>install</w:t>
+      </w:r>
+      <w:r>
+        <w:rPr>
+          <w:sz w:val="32"/>
+          <w:szCs w:val="32"/>
+        </w:rPr>
+        <w:t>|</w:t>
+      </w:r>
+      <w:r>
+        <w:rPr>
+          <w:sz w:val="32"/>
+          <w:szCs w:val="32"/>
+        </w:rPr>
+        <w:t>i [-D]</w:t>
       </w:r>
     </w:p>
     <w:p>
@@ -50,9 +112,45 @@
           <w:ilvl w:val="0"/>
           <w:numId w:val="3"/>
         </w:numPr>
-      </w:pPr>
-      <w:r>
-        <w:t>rm [--r[f]]</w:t>
+        <w:rPr>
+          <w:sz w:val="32"/>
+          <w:szCs w:val="32"/>
+        </w:rPr>
+      </w:pPr>
+      <w:r>
+        <w:rPr>
+          <w:sz w:val="32"/>
+          <w:szCs w:val="32"/>
+        </w:rPr>
+        <w:t>add [-A|--all]</w:t>
+      </w:r>
+      <w:r>
+        <w:rPr>
+          <w:sz w:val="32"/>
+          <w:szCs w:val="32"/>
+        </w:rPr>
+        <w:t xml:space="preserve"> </w:t>
+      </w:r>
+      <w:r>
+        <w:rPr>
+          <w:sz w:val="32"/>
+          <w:szCs w:val="32"/>
+        </w:rPr>
+        <w:t>[--dry-run</w:t>
+      </w:r>
+      <w:r>
+        <w:rPr>
+          <w:sz w:val="32"/>
+          <w:szCs w:val="32"/>
+        </w:rPr>
+        <w:t>|-n</w:t>
+      </w:r>
+      <w:r>
+        <w:rPr>
+          <w:sz w:val="32"/>
+          <w:szCs w:val="32"/>
+        </w:rPr>
+        <w:t>]</w:t>
       </w:r>
     </w:p>
     <w:p>
@@ -62,9 +160,45 @@
           <w:ilvl w:val="0"/>
           <w:numId w:val="3"/>
         </w:numPr>
-      </w:pPr>
-      <w:r>
-        <w:t>config [--global|--system|--local]</w:t>
+        <w:rPr>
+          <w:sz w:val="32"/>
+          <w:szCs w:val="32"/>
+        </w:rPr>
+      </w:pPr>
+      <w:r>
+        <w:rPr>
+          <w:sz w:val="32"/>
+          <w:szCs w:val="32"/>
+        </w:rPr>
+        <w:t>rm [--r[f]]</w:t>
+      </w:r>
+      <w:r>
+        <w:rPr>
+          <w:sz w:val="32"/>
+          <w:szCs w:val="32"/>
+        </w:rPr>
+        <w:t xml:space="preserve"> </w:t>
+      </w:r>
+      <w:r>
+        <w:rPr>
+          <w:sz w:val="32"/>
+          <w:szCs w:val="32"/>
+        </w:rPr>
+        <w:t>[--cached</w:t>
+      </w:r>
+      <w:r>
+        <w:rPr>
+          <w:sz w:val="32"/>
+          <w:szCs w:val="32"/>
+        </w:rPr>
+        <w:t xml:space="preserve"> -r</w:t>
+      </w:r>
+      <w:r>
+        <w:rPr>
+          <w:sz w:val="32"/>
+          <w:szCs w:val="32"/>
+        </w:rPr>
+        <w:t>]</w:t>
       </w:r>
     </w:p>
     <w:p>
@@ -74,9 +208,17 @@
           <w:ilvl w:val="0"/>
           <w:numId w:val="3"/>
         </w:numPr>
-      </w:pPr>
-      <w:r>
-        <w:t>commit -m [-amend]</w:t>
+        <w:rPr>
+          <w:sz w:val="32"/>
+          <w:szCs w:val="32"/>
+        </w:rPr>
+      </w:pPr>
+      <w:r>
+        <w:rPr>
+          <w:sz w:val="32"/>
+          <w:szCs w:val="32"/>
+        </w:rPr>
+        <w:t>config [--global|--system|--local]</w:t>
       </w:r>
     </w:p>
     <w:p>
@@ -86,9 +228,17 @@
           <w:ilvl w:val="0"/>
           <w:numId w:val="3"/>
         </w:numPr>
-      </w:pPr>
-      <w:r>
-        <w:t>log</w:t>
+        <w:rPr>
+          <w:sz w:val="32"/>
+          <w:szCs w:val="32"/>
+        </w:rPr>
+      </w:pPr>
+      <w:r>
+        <w:rPr>
+          <w:sz w:val="32"/>
+          <w:szCs w:val="32"/>
+        </w:rPr>
+        <w:t>commit -m [-amend]</w:t>
       </w:r>
     </w:p>
     <w:p>
@@ -98,9 +248,17 @@
           <w:ilvl w:val="0"/>
           <w:numId w:val="3"/>
         </w:numPr>
-      </w:pPr>
-      <w:r>
-        <w:t>show[&lt;options&gt;&lt;objects&gt;…]</w:t>
+        <w:rPr>
+          <w:sz w:val="32"/>
+          <w:szCs w:val="32"/>
+        </w:rPr>
+      </w:pPr>
+      <w:r>
+        <w:rPr>
+          <w:sz w:val="32"/>
+          <w:szCs w:val="32"/>
+        </w:rPr>
+        <w:t>log</w:t>
       </w:r>
     </w:p>
     <w:p>
@@ -110,9 +268,17 @@
           <w:ilvl w:val="0"/>
           <w:numId w:val="3"/>
         </w:numPr>
-      </w:pPr>
-      <w:r>
-        <w:t>diff [a, b]</w:t>
+        <w:rPr>
+          <w:sz w:val="32"/>
+          <w:szCs w:val="32"/>
+        </w:rPr>
+      </w:pPr>
+      <w:r>
+        <w:rPr>
+          <w:sz w:val="32"/>
+          <w:szCs w:val="32"/>
+        </w:rPr>
+        <w:t>show[&lt;options&gt;&lt;objects&gt;…]</w:t>
       </w:r>
     </w:p>
     <w:p>
@@ -122,9 +288,17 @@
           <w:ilvl w:val="0"/>
           <w:numId w:val="3"/>
         </w:numPr>
-      </w:pPr>
-      <w:r>
-        <w:t>restore (restores what in the Staging area to the working Directory)</w:t>
+        <w:rPr>
+          <w:sz w:val="32"/>
+          <w:szCs w:val="32"/>
+        </w:rPr>
+      </w:pPr>
+      <w:r>
+        <w:rPr>
+          <w:sz w:val="32"/>
+          <w:szCs w:val="32"/>
+        </w:rPr>
+        <w:t>diff [a, b]</w:t>
       </w:r>
     </w:p>
     <w:p>
@@ -134,9 +308,17 @@
           <w:ilvl w:val="0"/>
           <w:numId w:val="3"/>
         </w:numPr>
-      </w:pPr>
-      <w:r>
-        <w:t>status</w:t>
+        <w:rPr>
+          <w:sz w:val="32"/>
+          <w:szCs w:val="32"/>
+        </w:rPr>
+      </w:pPr>
+      <w:r>
+        <w:rPr>
+          <w:sz w:val="32"/>
+          <w:szCs w:val="32"/>
+        </w:rPr>
+        <w:t>restore (restores what in the Staging area to the working Directory)</w:t>
       </w:r>
     </w:p>
     <w:p>
@@ -146,9 +328,17 @@
           <w:ilvl w:val="0"/>
           <w:numId w:val="3"/>
         </w:numPr>
-      </w:pPr>
-      <w:r>
-        <w:t>remote add[&lt;name&gt;&lt;branch&gt;]</w:t>
+        <w:rPr>
+          <w:sz w:val="32"/>
+          <w:szCs w:val="32"/>
+        </w:rPr>
+      </w:pPr>
+      <w:r>
+        <w:rPr>
+          <w:sz w:val="32"/>
+          <w:szCs w:val="32"/>
+        </w:rPr>
+        <w:t>status</w:t>
       </w:r>
     </w:p>
     <w:p>
@@ -158,9 +348,113 @@
           <w:ilvl w:val="0"/>
           <w:numId w:val="3"/>
         </w:numPr>
-      </w:pPr>
-      <w:r>
-        <w:t>push [-u (only for the first time after doing remote)]</w:t>
+        <w:rPr>
+          <w:sz w:val="32"/>
+          <w:szCs w:val="32"/>
+        </w:rPr>
+      </w:pPr>
+      <w:r>
+        <w:rPr>
+          <w:sz w:val="32"/>
+          <w:szCs w:val="32"/>
+        </w:rPr>
+        <w:t>remote add[&lt;name&gt;&lt;branch&gt;]</w:t>
+      </w:r>
+    </w:p>
+    <w:p>
+      <w:pPr>
+        <w:pStyle w:val="ListParagraph"/>
+        <w:numPr>
+          <w:ilvl w:val="0"/>
+          <w:numId w:val="3"/>
+        </w:numPr>
+        <w:rPr>
+          <w:sz w:val="32"/>
+          <w:szCs w:val="32"/>
+        </w:rPr>
+      </w:pPr>
+      <w:r>
+        <w:rPr>
+          <w:sz w:val="32"/>
+          <w:szCs w:val="32"/>
+        </w:rPr>
+        <w:t>push [-u (only for the first time after doing remote</w:t>
+      </w:r>
+      <w:r>
+        <w:rPr>
+          <w:sz w:val="32"/>
+          <w:szCs w:val="32"/>
+        </w:rPr>
+        <w:t>, which sets the upstream</w:t>
+      </w:r>
+      <w:r>
+        <w:rPr>
+          <w:sz w:val="32"/>
+          <w:szCs w:val="32"/>
+        </w:rPr>
+        <w:t>)]</w:t>
+      </w:r>
+    </w:p>
+    <w:p>
+      <w:pPr>
+        <w:pStyle w:val="ListParagraph"/>
+        <w:numPr>
+          <w:ilvl w:val="0"/>
+          <w:numId w:val="3"/>
+        </w:numPr>
+        <w:rPr>
+          <w:sz w:val="32"/>
+          <w:szCs w:val="32"/>
+        </w:rPr>
+      </w:pPr>
+      <w:r>
+        <w:rPr>
+          <w:sz w:val="32"/>
+          <w:szCs w:val="32"/>
+        </w:rPr>
+        <w:t>checkout</w:t>
+      </w:r>
+      <w:r>
+        <w:rPr>
+          <w:sz w:val="32"/>
+          <w:szCs w:val="32"/>
+        </w:rPr>
+        <w:t xml:space="preserve"> </w:t>
+      </w:r>
+      <w:r>
+        <w:rPr>
+          <w:sz w:val="32"/>
+          <w:szCs w:val="32"/>
+        </w:rPr>
+        <w:t>[-b</w:t>
+      </w:r>
+      <w:r>
+        <w:rPr>
+          <w:sz w:val="32"/>
+          <w:szCs w:val="32"/>
+        </w:rPr>
+        <w:t xml:space="preserve"> </w:t>
+      </w:r>
+      <w:r>
+        <w:rPr>
+          <w:sz w:val="32"/>
+          <w:szCs w:val="32"/>
+        </w:rPr>
+        <w:t>(creates a new branch</w:t>
+      </w:r>
+      <w:r>
+        <w:rPr>
+          <w:sz w:val="32"/>
+          <w:szCs w:val="32"/>
+        </w:rPr>
+        <w:t xml:space="preserve"> and checkout to it</w:t>
+      </w:r>
+      <w:r>
+        <w:rPr>
+          <w:sz w:val="32"/>
+          <w:szCs w:val="32"/>
+        </w:rPr>
+        <w:t>)]</w:t>
       </w:r>
     </w:p>
     <w:sectPr>

--- a/TrainingData/gitCommands.docx
+++ b/TrainingData/gitCommands.docx
@@ -455,6 +455,102 @@
           <w:szCs w:val="32"/>
         </w:rPr>
         <w:t>)]</w:t>
+      </w:r>
+    </w:p>
+    <w:p>
+      <w:pPr>
+        <w:pStyle w:val="ListParagraph"/>
+        <w:numPr>
+          <w:ilvl w:val="0"/>
+          <w:numId w:val="3"/>
+        </w:numPr>
+        <w:rPr>
+          <w:sz w:val="32"/>
+          <w:szCs w:val="32"/>
+        </w:rPr>
+      </w:pPr>
+      <w:r>
+        <w:rPr>
+          <w:sz w:val="32"/>
+          <w:szCs w:val="32"/>
+        </w:rPr>
+        <w:t>branch – shows the current branches on the local machine if you add -a, it will show all branches even the remote branches, if you type git branch -d &lt;branch name&gt;, it will delete the specified branch</w:t>
+      </w:r>
+    </w:p>
+    <w:p>
+      <w:pPr>
+        <w:pStyle w:val="ListParagraph"/>
+        <w:ind w:left="1080"/>
+        <w:rPr>
+          <w:sz w:val="32"/>
+          <w:szCs w:val="32"/>
+        </w:rPr>
+      </w:pPr>
+      <w:r>
+        <w:rPr>
+          <w:sz w:val="32"/>
+          <w:szCs w:val="32"/>
+        </w:rPr>
+        <w:t>git branch -m &lt;oldName&gt; &lt;newName&gt;: change the name of a branch</w:t>
+      </w:r>
+    </w:p>
+    <w:p>
+      <w:pPr>
+        <w:pStyle w:val="ListParagraph"/>
+        <w:ind w:left="1080"/>
+        <w:rPr>
+          <w:sz w:val="32"/>
+          <w:szCs w:val="32"/>
+        </w:rPr>
+      </w:pPr>
+    </w:p>
+    <w:p>
+      <w:pPr>
+        <w:pStyle w:val="ListParagraph"/>
+        <w:ind w:left="1080"/>
+        <w:rPr>
+          <w:sz w:val="32"/>
+          <w:szCs w:val="32"/>
+        </w:rPr>
+      </w:pPr>
+    </w:p>
+    <w:p>
+      <w:pPr>
+        <w:pStyle w:val="ListParagraph"/>
+        <w:ind w:left="0"/>
+        <w:rPr>
+          <w:sz w:val="32"/>
+          <w:szCs w:val="32"/>
+        </w:rPr>
+      </w:pPr>
+      <w:r>
+        <w:rPr>
+          <w:sz w:val="32"/>
+          <w:szCs w:val="32"/>
+        </w:rPr>
+        <w:t xml:space="preserve">To setup git on Linux, you need to first update the package manager, otherwise it may or may not give you an error, then you will use the package manager to install git, e.g., if you use apt, it would be apt-get install git, if you are not in the root, you will need to prefix it with sudo </w:t>
+      </w:r>
+      <w:r>
+        <w:rPr>
+          <w:sz w:val="32"/>
+          <w:szCs w:val="32"/>
+        </w:rPr>
+        <w:lastRenderedPageBreak/>
+        <w:t xml:space="preserve">and type in your password. Note: if you use WSL on windows, and you’ve changed the windows password for at least once after setting the WSL up, then you will probably need to type in the old windows password in order to login to the root in </w:t>
+      </w:r>
+      <w:r>
+        <w:rPr>
+          <w:sz w:val="32"/>
+          <w:szCs w:val="32"/>
+        </w:rPr>
+        <w:t>WSL</w:t>
+      </w:r>
+      <w:r>
+        <w:rPr>
+          <w:sz w:val="32"/>
+          <w:szCs w:val="32"/>
+        </w:rPr>
+        <w:t>.</w:t>
       </w:r>
     </w:p>
     <w:sectPr>
